--- a/Proposal/EIOM-ProjectProposal-V.1.2.docx
+++ b/Proposal/EIOM-ProjectProposal-V.1.2.docx
@@ -481,8 +481,6 @@
         </w:rPr>
         <w:t>Doungsa-ard</w:t>
       </w:r>
-    </w:p>
-    <w:p>
       <w:proofErr w:type="spellEnd"/>
     </w:p>
     <w:p>
@@ -500,6 +498,10 @@
     <w:p>
       <w:pPr>
         <w:pStyle w:val="a7"/>
+        <w:rPr>
+          <w:sz w:val="2"/>
+          <w:szCs w:val="2"/>
+        </w:rPr>
       </w:pPr>
     </w:p>
     <w:tbl>
@@ -2622,7 +2624,6 @@
       </w:tr>
     </w:tbl>
     <w:p>
-      <w:bookmarkStart w:id="0" w:name="_GoBack"/>
       <w:r>
         <w:rPr>
           <w:rFonts w:ascii="Times New Roman" w:hAnsi="Times New Roman" w:cs="Times New Roman"/>
@@ -2631,7 +2632,6 @@
         </w:rPr>
         <w:t>Document History</w:t>
       </w:r>
-      <w:bookmarkEnd w:id="0"/>
     </w:p>
     <w:p>
       <w:pPr>
@@ -2787,11 +2787,12 @@
             <w:spacing w:before="480" w:after="0"/>
             <w:jc w:val="center"/>
             <w:rPr>
-              <w:rFonts w:ascii="Times New Roman" w:eastAsiaTheme="majorEastAsia" w:hAnsi="Times New Roman" w:hint="cs"/>
+              <w:rFonts w:ascii="Times New Roman" w:eastAsiaTheme="majorEastAsia" w:hAnsi="Times New Roman"/>
               <w:b/>
               <w:bCs/>
               <w:sz w:val="32"/>
               <w:szCs w:val="32"/>
+              <w:cs/>
             </w:rPr>
           </w:pPr>
           <w:proofErr w:type="spellStart"/>
@@ -2858,22 +2859,6 @@
         </w:p>
         <w:p>
           <w:pPr>
-            <w:keepNext/>
-            <w:keepLines/>
-            <w:spacing w:before="480" w:after="0"/>
-            <w:jc w:val="center"/>
-            <w:rPr>
-              <w:rFonts w:asciiTheme="minorBidi" w:eastAsiaTheme="majorEastAsia" w:hAnsiTheme="minorBidi"/>
-              <w:b/>
-              <w:bCs/>
-              <w:sz w:val="2"/>
-              <w:szCs w:val="2"/>
-              <w:cs/>
-            </w:rPr>
-          </w:pPr>
-        </w:p>
-        <w:p>
-          <w:pPr>
             <w:tabs>
               <w:tab w:val="right" w:leader="dot" w:pos="9016"/>
             </w:tabs>
@@ -4406,6 +4391,7 @@
     <w:p/>
     <w:p/>
     <w:p/>
+    <w:p/>
     <w:p>
       <w:pPr>
         <w:keepNext/>
@@ -4420,10 +4406,10 @@
           <w:szCs w:val="32"/>
         </w:rPr>
       </w:pPr>
-      <w:bookmarkStart w:id="1" w:name="_Toc407203471"/>
-      <w:bookmarkStart w:id="2" w:name="_Toc407203558"/>
-      <w:bookmarkStart w:id="3" w:name="_Toc407203584"/>
-      <w:bookmarkStart w:id="4" w:name="_Toc407204553"/>
+      <w:bookmarkStart w:id="0" w:name="_Toc407203471"/>
+      <w:bookmarkStart w:id="1" w:name="_Toc407203558"/>
+      <w:bookmarkStart w:id="2" w:name="_Toc407203584"/>
+      <w:bookmarkStart w:id="3" w:name="_Toc407204553"/>
       <w:r>
         <w:rPr>
           <w:rFonts w:ascii="Times New Roman" w:eastAsia="Times New Roman" w:hAnsi="Times New Roman" w:cs="Times New Roman"/>
@@ -4435,10 +4421,10 @@
         <w:lastRenderedPageBreak/>
         <w:t>Chapter One | Introduction and Background</w:t>
       </w:r>
+      <w:bookmarkEnd w:id="0"/>
       <w:bookmarkEnd w:id="1"/>
       <w:bookmarkEnd w:id="2"/>
       <w:bookmarkEnd w:id="3"/>
-      <w:bookmarkEnd w:id="4"/>
     </w:p>
     <w:p>
       <w:pPr>
@@ -4451,8 +4437,8 @@
           <w:szCs w:val="24"/>
         </w:rPr>
       </w:pPr>
-      <w:bookmarkStart w:id="5" w:name="OLE_LINK1"/>
-      <w:bookmarkStart w:id="6" w:name="OLE_LINK2"/>
+      <w:bookmarkStart w:id="4" w:name="OLE_LINK1"/>
+      <w:bookmarkStart w:id="5" w:name="OLE_LINK2"/>
       <w:r>
         <w:rPr>
           <w:rFonts w:ascii="Times New Roman" w:eastAsia="Times New Roman" w:hAnsi="Times New Roman" w:cs="Times New Roman"/>
@@ -4462,8 +4448,8 @@
         <w:t xml:space="preserve">Nowadays, everyone has to travel for working, studying, shopping or holiday to visiting people. Everybody wishes safe travel. However, the problems or unexpected events can happen every time. </w:t>
       </w:r>
     </w:p>
+    <w:bookmarkEnd w:id="4"/>
     <w:bookmarkEnd w:id="5"/>
-    <w:bookmarkEnd w:id="6"/>
     <w:p>
       <w:pPr>
         <w:spacing w:after="160" w:line="259" w:lineRule="auto"/>
@@ -4483,8 +4469,8 @@
         </w:rPr>
         <w:t xml:space="preserve">When the </w:t>
       </w:r>
-      <w:bookmarkStart w:id="7" w:name="OLE_LINK5"/>
-      <w:bookmarkStart w:id="8" w:name="OLE_LINK6"/>
+      <w:bookmarkStart w:id="6" w:name="OLE_LINK5"/>
+      <w:bookmarkStart w:id="7" w:name="OLE_LINK6"/>
       <w:r>
         <w:rPr>
           <w:rFonts w:ascii="Times New Roman" w:eastAsia="Times New Roman" w:hAnsi="Times New Roman" w:cs="Times New Roman"/>
@@ -4493,8 +4479,8 @@
         </w:rPr>
         <w:t xml:space="preserve">unexpected events </w:t>
       </w:r>
+      <w:bookmarkEnd w:id="6"/>
       <w:bookmarkEnd w:id="7"/>
-      <w:bookmarkEnd w:id="8"/>
       <w:r>
         <w:rPr>
           <w:rFonts w:ascii="Times New Roman" w:eastAsia="Times New Roman" w:hAnsi="Times New Roman" w:cs="Times New Roman"/>
@@ -4503,8 +4489,8 @@
         </w:rPr>
         <w:t xml:space="preserve">occur, </w:t>
       </w:r>
-      <w:bookmarkStart w:id="9" w:name="OLE_LINK3"/>
-      <w:bookmarkStart w:id="10" w:name="OLE_LINK4"/>
+      <w:bookmarkStart w:id="8" w:name="OLE_LINK3"/>
+      <w:bookmarkStart w:id="9" w:name="OLE_LINK4"/>
       <w:r>
         <w:rPr>
           <w:rFonts w:ascii="Times New Roman" w:eastAsia="Times New Roman" w:hAnsi="Times New Roman" w:cs="Times New Roman"/>
@@ -4523,78 +4509,78 @@
         </w:rPr>
         <w:t>location.</w:t>
       </w:r>
+      <w:bookmarkEnd w:id="8"/>
       <w:bookmarkEnd w:id="9"/>
+      <w:r>
+        <w:rPr>
+          <w:rFonts w:ascii="Times New Roman" w:eastAsia="Times New Roman" w:hAnsi="Times New Roman" w:cs="Times New Roman"/>
+          <w:sz w:val="24"/>
+          <w:szCs w:val="24"/>
+        </w:rPr>
+        <w:t>Although</w:t>
+      </w:r>
+      <w:proofErr w:type="spellEnd"/>
+      <w:r>
+        <w:rPr>
+          <w:rFonts w:ascii="Times New Roman" w:eastAsia="Times New Roman" w:hAnsi="Times New Roman" w:cs="Times New Roman"/>
+          <w:sz w:val="24"/>
+          <w:szCs w:val="24"/>
+        </w:rPr>
+        <w:t>,</w:t>
+      </w:r>
+      <w:proofErr w:type="gramEnd"/>
+      <w:r>
+        <w:rPr>
+          <w:rFonts w:ascii="Times New Roman" w:eastAsia="Times New Roman" w:hAnsi="Times New Roman" w:cs="Times New Roman"/>
+          <w:sz w:val="24"/>
+          <w:szCs w:val="24"/>
+        </w:rPr>
+        <w:t xml:space="preserve"> </w:t>
+      </w:r>
+      <w:bookmarkStart w:id="10" w:name="OLE_LINK7"/>
+      <w:bookmarkStart w:id="11" w:name="OLE_LINK8"/>
+      <w:r>
+        <w:rPr>
+          <w:rFonts w:ascii="Times New Roman" w:eastAsia="Times New Roman" w:hAnsi="Times New Roman" w:cs="Times New Roman"/>
+          <w:sz w:val="24"/>
+          <w:szCs w:val="24"/>
+        </w:rPr>
+        <w:t>they do not know their current location. They will be a little bit hard to find help locations and their contact information such as a phone number.</w:t>
+      </w:r>
       <w:bookmarkEnd w:id="10"/>
+      <w:bookmarkEnd w:id="11"/>
       <w:r>
         <w:rPr>
           <w:rFonts w:ascii="Times New Roman" w:eastAsia="Times New Roman" w:hAnsi="Times New Roman" w:cs="Times New Roman"/>
           <w:sz w:val="24"/>
           <w:szCs w:val="24"/>
         </w:rPr>
-        <w:t>Although</w:t>
-      </w:r>
-      <w:proofErr w:type="spellEnd"/>
+        <w:t xml:space="preserve"> Nevertheless</w:t>
+      </w:r>
+      <w:bookmarkStart w:id="12" w:name="OLE_LINK9"/>
+      <w:bookmarkStart w:id="13" w:name="OLE_LINK10"/>
       <w:r>
         <w:rPr>
           <w:rFonts w:ascii="Times New Roman" w:eastAsia="Times New Roman" w:hAnsi="Times New Roman" w:cs="Times New Roman"/>
           <w:sz w:val="24"/>
           <w:szCs w:val="24"/>
         </w:rPr>
-        <w:t>,</w:t>
-      </w:r>
-      <w:proofErr w:type="gramEnd"/>
+        <w:t xml:space="preserve">, they do not know where the nearest and direction to go the help place. </w:t>
+      </w:r>
+      <w:bookmarkStart w:id="14" w:name="OLE_LINK11"/>
+      <w:bookmarkStart w:id="15" w:name="OLE_LINK12"/>
+      <w:bookmarkEnd w:id="12"/>
+      <w:bookmarkEnd w:id="13"/>
       <w:r>
         <w:rPr>
           <w:rFonts w:ascii="Times New Roman" w:eastAsia="Times New Roman" w:hAnsi="Times New Roman" w:cs="Times New Roman"/>
           <w:sz w:val="24"/>
           <w:szCs w:val="24"/>
         </w:rPr>
-        <w:t xml:space="preserve"> </w:t>
-      </w:r>
-      <w:bookmarkStart w:id="11" w:name="OLE_LINK7"/>
-      <w:bookmarkStart w:id="12" w:name="OLE_LINK8"/>
-      <w:r>
-        <w:rPr>
-          <w:rFonts w:ascii="Times New Roman" w:eastAsia="Times New Roman" w:hAnsi="Times New Roman" w:cs="Times New Roman"/>
-          <w:sz w:val="24"/>
-          <w:szCs w:val="24"/>
-        </w:rPr>
-        <w:t>they do not know their current location. They will be a little bit hard to find help locations and their contact information such as a phone number.</w:t>
-      </w:r>
-      <w:bookmarkEnd w:id="11"/>
-      <w:bookmarkEnd w:id="12"/>
-      <w:r>
-        <w:rPr>
-          <w:rFonts w:ascii="Times New Roman" w:eastAsia="Times New Roman" w:hAnsi="Times New Roman" w:cs="Times New Roman"/>
-          <w:sz w:val="24"/>
-          <w:szCs w:val="24"/>
-        </w:rPr>
-        <w:t xml:space="preserve"> Nevertheless</w:t>
-      </w:r>
-      <w:bookmarkStart w:id="13" w:name="OLE_LINK9"/>
-      <w:bookmarkStart w:id="14" w:name="OLE_LINK10"/>
-      <w:r>
-        <w:rPr>
-          <w:rFonts w:ascii="Times New Roman" w:eastAsia="Times New Roman" w:hAnsi="Times New Roman" w:cs="Times New Roman"/>
-          <w:sz w:val="24"/>
-          <w:szCs w:val="24"/>
-        </w:rPr>
-        <w:t xml:space="preserve">, they do not know where the nearest and direction to go the help place. </w:t>
-      </w:r>
-      <w:bookmarkStart w:id="15" w:name="OLE_LINK11"/>
-      <w:bookmarkStart w:id="16" w:name="OLE_LINK12"/>
-      <w:bookmarkEnd w:id="13"/>
+        <w:t xml:space="preserve">They will waste their time if they miscarry and go the wrong direction away from the closest help place. </w:t>
+      </w:r>
       <w:bookmarkEnd w:id="14"/>
-      <w:r>
-        <w:rPr>
-          <w:rFonts w:ascii="Times New Roman" w:eastAsia="Times New Roman" w:hAnsi="Times New Roman" w:cs="Times New Roman"/>
-          <w:sz w:val="24"/>
-          <w:szCs w:val="24"/>
-        </w:rPr>
-        <w:t xml:space="preserve">They will waste their time if they miscarry and go the wrong direction away from the closest help place. </w:t>
-      </w:r>
       <w:bookmarkEnd w:id="15"/>
-      <w:bookmarkEnd w:id="16"/>
     </w:p>
     <w:p>
       <w:pPr>
@@ -4615,8 +4601,8 @@
         </w:rPr>
         <w:t xml:space="preserve">To solve these problems, </w:t>
       </w:r>
-      <w:bookmarkStart w:id="17" w:name="OLE_LINK13"/>
-      <w:bookmarkStart w:id="18" w:name="OLE_LINK14"/>
+      <w:bookmarkStart w:id="16" w:name="OLE_LINK13"/>
+      <w:bookmarkStart w:id="17" w:name="OLE_LINK14"/>
       <w:r>
         <w:rPr>
           <w:rFonts w:ascii="Times New Roman" w:eastAsia="Times New Roman" w:hAnsi="Times New Roman" w:cs="Times New Roman"/>
@@ -4644,8 +4630,8 @@
         <w:t xml:space="preserve"> use the online map if they are in the area that no internet signals.</w:t>
       </w:r>
     </w:p>
+    <w:bookmarkEnd w:id="16"/>
     <w:bookmarkEnd w:id="17"/>
-    <w:bookmarkEnd w:id="18"/>
     <w:p>
       <w:pPr>
         <w:spacing w:after="160" w:line="259" w:lineRule="auto"/>
@@ -4766,10 +4752,10 @@
           <w:szCs w:val="32"/>
         </w:rPr>
       </w:pPr>
-      <w:bookmarkStart w:id="19" w:name="_Toc407203472"/>
-      <w:bookmarkStart w:id="20" w:name="_Toc407203559"/>
-      <w:bookmarkStart w:id="21" w:name="_Toc407203585"/>
-      <w:bookmarkStart w:id="22" w:name="_Toc407204554"/>
+      <w:bookmarkStart w:id="18" w:name="_Toc407203472"/>
+      <w:bookmarkStart w:id="19" w:name="_Toc407203559"/>
+      <w:bookmarkStart w:id="20" w:name="_Toc407203585"/>
+      <w:bookmarkStart w:id="21" w:name="_Toc407204554"/>
       <w:r>
         <w:rPr>
           <w:rFonts w:ascii="Times New Roman" w:eastAsiaTheme="majorEastAsia" w:hAnsi="Times New Roman" w:cs="Times New Roman"/>
@@ -4781,10 +4767,10 @@
         <w:lastRenderedPageBreak/>
         <w:t>Chapter Two| Literature Review</w:t>
       </w:r>
+      <w:bookmarkEnd w:id="18"/>
       <w:bookmarkEnd w:id="19"/>
       <w:bookmarkEnd w:id="20"/>
       <w:bookmarkEnd w:id="21"/>
-      <w:bookmarkEnd w:id="22"/>
     </w:p>
     <w:p>
       <w:pPr>
@@ -4800,10 +4786,10 @@
           <w:sz w:val="28"/>
         </w:rPr>
       </w:pPr>
-      <w:bookmarkStart w:id="23" w:name="_Toc407203473"/>
-      <w:bookmarkStart w:id="24" w:name="_Toc407203560"/>
-      <w:bookmarkStart w:id="25" w:name="_Toc407203586"/>
-      <w:bookmarkStart w:id="26" w:name="_Toc407204555"/>
+      <w:bookmarkStart w:id="22" w:name="_Toc407203473"/>
+      <w:bookmarkStart w:id="23" w:name="_Toc407203560"/>
+      <w:bookmarkStart w:id="24" w:name="_Toc407203586"/>
+      <w:bookmarkStart w:id="25" w:name="_Toc407204555"/>
       <w:r>
         <w:rPr>
           <w:rFonts w:ascii="Times New Roman" w:eastAsiaTheme="majorEastAsia" w:hAnsi="Times New Roman" w:cs="Times New Roman"/>
@@ -4813,10 +4799,10 @@
         </w:rPr>
         <w:t>2.1 Literature Review</w:t>
       </w:r>
+      <w:bookmarkEnd w:id="22"/>
       <w:bookmarkEnd w:id="23"/>
       <w:bookmarkEnd w:id="24"/>
       <w:bookmarkEnd w:id="25"/>
-      <w:bookmarkEnd w:id="26"/>
     </w:p>
     <w:p>
       <w:pPr>
@@ -4927,6 +4913,8 @@
         <w:jc w:val="center"/>
         <w:rPr>
           <w:rFonts w:ascii="Times New Roman" w:hAnsi="Times New Roman" w:cs="Times New Roman"/>
+          <w:b/>
+          <w:bCs/>
           <w:sz w:val="20"/>
           <w:szCs w:val="20"/>
         </w:rPr>
@@ -4934,6 +4922,8 @@
       <w:r>
         <w:rPr>
           <w:rFonts w:ascii="Times New Roman" w:hAnsi="Times New Roman" w:cs="Times New Roman"/>
+          <w:b/>
+          <w:bCs/>
           <w:sz w:val="20"/>
           <w:szCs w:val="20"/>
         </w:rPr>
@@ -5187,6 +5177,8 @@
         <w:jc w:val="center"/>
         <w:rPr>
           <w:rFonts w:ascii="Times New Roman" w:hAnsi="Times New Roman" w:cs="Times New Roman"/>
+          <w:b/>
+          <w:bCs/>
           <w:sz w:val="20"/>
           <w:szCs w:val="20"/>
         </w:rPr>
@@ -5194,6 +5186,8 @@
       <w:r>
         <w:rPr>
           <w:rFonts w:ascii="Times New Roman" w:hAnsi="Times New Roman" w:cs="Times New Roman"/>
+          <w:b/>
+          <w:bCs/>
           <w:sz w:val="20"/>
           <w:szCs w:val="20"/>
         </w:rPr>
@@ -5715,41 +5709,52 @@
     </w:p>
     <w:p>
       <w:pPr>
-        <w:jc w:val="both"/>
-        <w:rPr>
-          <w:rFonts w:ascii="Times New Roman" w:hAnsi="Times New Roman" w:cs="Times New Roman"/>
-          <w:b/>
-          <w:sz w:val="24"/>
-          <w:szCs w:val="24"/>
-        </w:rPr>
-      </w:pPr>
-      <w:r>
-        <w:rPr>
-          <w:rFonts w:ascii="Times New Roman" w:hAnsi="Times New Roman" w:cs="Times New Roman"/>
-          <w:b/>
-          <w:sz w:val="24"/>
-          <w:szCs w:val="24"/>
-        </w:rPr>
-        <w:t>2.1.5. Yellow Pages</w:t>
-      </w:r>
-    </w:p>
-    <w:p>
-      <w:pPr>
         <w:ind w:firstLine="720"/>
         <w:jc w:val="both"/>
         <w:rPr>
           <w:rFonts w:ascii="Times New Roman" w:hAnsi="Times New Roman" w:cs="Times New Roman"/>
-          <w:sz w:val="24"/>
-          <w:szCs w:val="24"/>
-        </w:rPr>
-      </w:pPr>
-      <w:r>
-        <w:rPr>
-          <w:rFonts w:ascii="Times New Roman" w:hAnsi="Times New Roman" w:cs="Times New Roman"/>
+          <w:sz w:val="28"/>
+          <w:shd w:val="clear" w:color="auto" w:fill="FFFFFF"/>
+        </w:rPr>
+      </w:pPr>
+    </w:p>
+    <w:p>
+      <w:pPr>
+        <w:jc w:val="both"/>
+        <w:rPr>
+          <w:rFonts w:ascii="Times New Roman" w:hAnsi="Times New Roman" w:cs="Times New Roman"/>
+          <w:b/>
+          <w:sz w:val="24"/>
+          <w:szCs w:val="24"/>
+        </w:rPr>
+      </w:pPr>
+      <w:r>
+        <w:rPr>
+          <w:rFonts w:ascii="Times New Roman" w:hAnsi="Times New Roman" w:cs="Times New Roman"/>
+          <w:b/>
           <w:sz w:val="24"/>
           <w:szCs w:val="24"/>
         </w:rPr>
         <w:lastRenderedPageBreak/>
+        <w:t>2.1.5. Yellow Pages</w:t>
+      </w:r>
+    </w:p>
+    <w:p>
+      <w:pPr>
+        <w:ind w:firstLine="720"/>
+        <w:jc w:val="both"/>
+        <w:rPr>
+          <w:rFonts w:ascii="Times New Roman" w:hAnsi="Times New Roman" w:cs="Times New Roman"/>
+          <w:sz w:val="24"/>
+          <w:szCs w:val="24"/>
+        </w:rPr>
+      </w:pPr>
+      <w:r>
+        <w:rPr>
+          <w:rFonts w:ascii="Times New Roman" w:hAnsi="Times New Roman" w:cs="Times New Roman"/>
+          <w:sz w:val="24"/>
+          <w:szCs w:val="24"/>
+        </w:rPr>
         <w:t xml:space="preserve">Yellow Pages </w:t>
       </w:r>
       <w:proofErr w:type="gramStart"/>
@@ -5913,10 +5918,10 @@
           <w:szCs w:val="32"/>
         </w:rPr>
       </w:pPr>
-      <w:bookmarkStart w:id="27" w:name="_Toc407203474"/>
-      <w:bookmarkStart w:id="28" w:name="_Toc407203561"/>
-      <w:bookmarkStart w:id="29" w:name="_Toc407203587"/>
-      <w:bookmarkStart w:id="30" w:name="_Toc407204556"/>
+      <w:bookmarkStart w:id="26" w:name="_Toc407203474"/>
+      <w:bookmarkStart w:id="27" w:name="_Toc407203561"/>
+      <w:bookmarkStart w:id="28" w:name="_Toc407203587"/>
+      <w:bookmarkStart w:id="29" w:name="_Toc407204556"/>
       <w:r>
         <w:rPr>
           <w:rFonts w:ascii="Times New Roman" w:eastAsiaTheme="majorEastAsia" w:hAnsi="Times New Roman" w:cs="Times New Roman"/>
@@ -5927,10 +5932,10 @@
         </w:rPr>
         <w:t>2.2 Technology Review</w:t>
       </w:r>
+      <w:bookmarkEnd w:id="26"/>
       <w:bookmarkEnd w:id="27"/>
       <w:bookmarkEnd w:id="28"/>
       <w:bookmarkEnd w:id="29"/>
-      <w:bookmarkEnd w:id="30"/>
     </w:p>
     <w:p>
       <w:pPr>
@@ -6115,13 +6120,25 @@
           <w:szCs w:val="24"/>
         </w:rPr>
       </w:pPr>
-      <w:r>
-        <w:rPr>
-          <w:rFonts w:ascii="Times New Roman" w:hAnsi="Times New Roman" w:cs="Times New Roman"/>
-          <w:b/>
-          <w:sz w:val="24"/>
-          <w:szCs w:val="24"/>
-        </w:rPr>
+    </w:p>
+    <w:p>
+      <w:pPr>
+        <w:jc w:val="both"/>
+        <w:rPr>
+          <w:rFonts w:ascii="Times New Roman" w:hAnsi="Times New Roman" w:cs="Times New Roman"/>
+          <w:b/>
+          <w:sz w:val="24"/>
+          <w:szCs w:val="24"/>
+        </w:rPr>
+      </w:pPr>
+      <w:r>
+        <w:rPr>
+          <w:rFonts w:ascii="Times New Roman" w:hAnsi="Times New Roman" w:cs="Times New Roman"/>
+          <w:b/>
+          <w:sz w:val="24"/>
+          <w:szCs w:val="24"/>
+        </w:rPr>
+        <w:lastRenderedPageBreak/>
         <w:t xml:space="preserve">2.2.2 Android Development Tools </w:t>
       </w:r>
     </w:p>
@@ -6140,7 +6157,6 @@
           <w:sz w:val="24"/>
           <w:szCs w:val="24"/>
         </w:rPr>
-        <w:lastRenderedPageBreak/>
         <w:tab/>
         <w:t>Android Development Tools is a plug-in for Eclipse IDE [13]. The tool is integrated environment in which to build android application. Android Development Tools extends the capabilities of Eclipse to set up new android project, create an application UI and add packages based on the android.</w:t>
       </w:r>
@@ -6449,6 +6465,7 @@
           <w:sz w:val="24"/>
           <w:szCs w:val="24"/>
         </w:rPr>
+        <w:lastRenderedPageBreak/>
         <w:t xml:space="preserve">2.2.5 </w:t>
       </w:r>
       <w:proofErr w:type="spellStart"/>
@@ -6489,7 +6506,6 @@
           <w:sz w:val="24"/>
           <w:szCs w:val="24"/>
         </w:rPr>
-        <w:lastRenderedPageBreak/>
         <w:t>MapsWithMe</w:t>
       </w:r>
       <w:proofErr w:type="spellEnd"/>
@@ -6773,15 +6789,6 @@
         </w:rPr>
         <w:t>Google Maps Android API supports calculating distance between locations. Google Maps Android API works with Android SDK and provides longitude and latitude.</w:t>
       </w:r>
-    </w:p>
-    <w:p>
-      <w:pPr>
-        <w:jc w:val="both"/>
-        <w:rPr>
-          <w:rFonts w:ascii="Times New Roman" w:hAnsi="Times New Roman" w:cs="Times New Roman"/>
-          <w:sz w:val="28"/>
-        </w:rPr>
-      </w:pPr>
     </w:p>
     <w:p>
       <w:pPr>
@@ -6962,6 +6969,8 @@
         <w:jc w:val="center"/>
         <w:rPr>
           <w:rFonts w:ascii="Times New Roman" w:hAnsi="Times New Roman" w:cs="Times New Roman"/>
+          <w:b/>
+          <w:bCs/>
           <w:sz w:val="20"/>
           <w:szCs w:val="20"/>
         </w:rPr>
@@ -6969,6 +6978,8 @@
       <w:r>
         <w:rPr>
           <w:rFonts w:ascii="Times New Roman" w:hAnsi="Times New Roman" w:cs="Times New Roman"/>
+          <w:b/>
+          <w:bCs/>
           <w:sz w:val="20"/>
           <w:szCs w:val="20"/>
         </w:rPr>
@@ -6978,6 +6989,8 @@
       <w:r>
         <w:rPr>
           <w:rFonts w:ascii="Times New Roman" w:hAnsi="Times New Roman" w:cs="Times New Roman"/>
+          <w:b/>
+          <w:bCs/>
           <w:sz w:val="20"/>
           <w:szCs w:val="20"/>
         </w:rPr>
@@ -6987,6 +7000,8 @@
       <w:r>
         <w:rPr>
           <w:rFonts w:ascii="Times New Roman" w:hAnsi="Times New Roman" w:cs="Times New Roman"/>
+          <w:b/>
+          <w:bCs/>
           <w:sz w:val="20"/>
           <w:szCs w:val="20"/>
         </w:rPr>
@@ -7117,10 +7132,10 @@
           <w:szCs w:val="32"/>
         </w:rPr>
       </w:pPr>
-      <w:bookmarkStart w:id="31" w:name="_Toc407203475"/>
-      <w:bookmarkStart w:id="32" w:name="_Toc407203562"/>
-      <w:bookmarkStart w:id="33" w:name="_Toc407203588"/>
-      <w:bookmarkStart w:id="34" w:name="_Toc407204557"/>
+      <w:bookmarkStart w:id="30" w:name="_Toc407203475"/>
+      <w:bookmarkStart w:id="31" w:name="_Toc407203562"/>
+      <w:bookmarkStart w:id="32" w:name="_Toc407203588"/>
+      <w:bookmarkStart w:id="33" w:name="_Toc407204557"/>
       <w:r>
         <w:rPr>
           <w:rFonts w:ascii="Times New Roman" w:eastAsiaTheme="majorEastAsia" w:hAnsi="Times New Roman" w:cs="Times New Roman"/>
@@ -7132,10 +7147,10 @@
         <w:lastRenderedPageBreak/>
         <w:t>Chapter Three | Quality Standard</w:t>
       </w:r>
+      <w:bookmarkEnd w:id="30"/>
       <w:bookmarkEnd w:id="31"/>
       <w:bookmarkEnd w:id="32"/>
       <w:bookmarkEnd w:id="33"/>
-      <w:bookmarkEnd w:id="34"/>
     </w:p>
     <w:p>
       <w:pPr>
@@ -7150,10 +7165,10 @@
           <w:sz w:val="28"/>
         </w:rPr>
       </w:pPr>
-      <w:bookmarkStart w:id="35" w:name="_Toc407203476"/>
-      <w:bookmarkStart w:id="36" w:name="_Toc407203563"/>
-      <w:bookmarkStart w:id="37" w:name="_Toc407203589"/>
-      <w:bookmarkStart w:id="38" w:name="_Toc407204558"/>
+      <w:bookmarkStart w:id="34" w:name="_Toc407203476"/>
+      <w:bookmarkStart w:id="35" w:name="_Toc407203563"/>
+      <w:bookmarkStart w:id="36" w:name="_Toc407203589"/>
+      <w:bookmarkStart w:id="37" w:name="_Toc407204558"/>
       <w:r>
         <w:rPr>
           <w:rFonts w:ascii="Times New Roman" w:eastAsiaTheme="majorEastAsia" w:hAnsi="Times New Roman" w:cs="Times New Roman"/>
@@ -7163,10 +7178,10 @@
         </w:rPr>
         <w:t>3.1 ISO29110 for Very Small Entity (VSE)</w:t>
       </w:r>
+      <w:bookmarkEnd w:id="34"/>
       <w:bookmarkEnd w:id="35"/>
       <w:bookmarkEnd w:id="36"/>
       <w:bookmarkEnd w:id="37"/>
-      <w:bookmarkEnd w:id="38"/>
     </w:p>
     <w:p>
       <w:pPr>
@@ -7249,10 +7264,10 @@
           <w:szCs w:val="24"/>
         </w:rPr>
       </w:pPr>
-      <w:bookmarkStart w:id="39" w:name="_Toc407203477"/>
-      <w:bookmarkStart w:id="40" w:name="_Toc407203564"/>
-      <w:bookmarkStart w:id="41" w:name="_Toc407203590"/>
-      <w:bookmarkStart w:id="42" w:name="_Toc407204559"/>
+      <w:bookmarkStart w:id="38" w:name="_Toc407203477"/>
+      <w:bookmarkStart w:id="39" w:name="_Toc407203564"/>
+      <w:bookmarkStart w:id="40" w:name="_Toc407203590"/>
+      <w:bookmarkStart w:id="41" w:name="_Toc407204559"/>
       <w:r>
         <w:rPr>
           <w:rFonts w:ascii="Times New Roman" w:eastAsiaTheme="majorEastAsia" w:hAnsi="Times New Roman" w:cs="Times New Roman"/>
@@ -7263,10 +7278,10 @@
         </w:rPr>
         <w:t>3.1.1 Project Management process</w:t>
       </w:r>
+      <w:bookmarkEnd w:id="38"/>
       <w:bookmarkEnd w:id="39"/>
       <w:bookmarkEnd w:id="40"/>
       <w:bookmarkEnd w:id="41"/>
-      <w:bookmarkEnd w:id="42"/>
     </w:p>
     <w:p>
       <w:pPr>
@@ -7395,10 +7410,10 @@
           <w:szCs w:val="24"/>
         </w:rPr>
       </w:pPr>
-      <w:bookmarkStart w:id="43" w:name="_Toc407203478"/>
-      <w:bookmarkStart w:id="44" w:name="_Toc407203565"/>
-      <w:bookmarkStart w:id="45" w:name="_Toc407203591"/>
-      <w:bookmarkStart w:id="46" w:name="_Toc407204560"/>
+      <w:bookmarkStart w:id="42" w:name="_Toc407203478"/>
+      <w:bookmarkStart w:id="43" w:name="_Toc407203565"/>
+      <w:bookmarkStart w:id="44" w:name="_Toc407203591"/>
+      <w:bookmarkStart w:id="45" w:name="_Toc407204560"/>
       <w:r>
         <w:rPr>
           <w:rFonts w:ascii="Times New Roman" w:eastAsiaTheme="majorEastAsia" w:hAnsi="Times New Roman" w:cs="Times New Roman"/>
@@ -7409,10 +7424,10 @@
         </w:rPr>
         <w:t>3.1.2 Software Implementation process</w:t>
       </w:r>
+      <w:bookmarkEnd w:id="42"/>
       <w:bookmarkEnd w:id="43"/>
       <w:bookmarkEnd w:id="44"/>
       <w:bookmarkEnd w:id="45"/>
-      <w:bookmarkEnd w:id="46"/>
     </w:p>
     <w:p>
       <w:pPr>
@@ -7581,10 +7596,10 @@
           <w:szCs w:val="32"/>
         </w:rPr>
       </w:pPr>
-      <w:bookmarkStart w:id="47" w:name="_Toc407203479"/>
-      <w:bookmarkStart w:id="48" w:name="_Toc407203566"/>
-      <w:bookmarkStart w:id="49" w:name="_Toc407203592"/>
-      <w:bookmarkStart w:id="50" w:name="_Toc407204561"/>
+      <w:bookmarkStart w:id="46" w:name="_Toc407203479"/>
+      <w:bookmarkStart w:id="47" w:name="_Toc407203566"/>
+      <w:bookmarkStart w:id="48" w:name="_Toc407203592"/>
+      <w:bookmarkStart w:id="49" w:name="_Toc407204561"/>
       <w:r>
         <w:rPr>
           <w:rFonts w:ascii="Times New Roman" w:eastAsia="Times New Roman" w:hAnsi="Times New Roman" w:cs="Times New Roman"/>
@@ -7596,10 +7611,10 @@
         <w:lastRenderedPageBreak/>
         <w:t>Chapter Four | Project Plan</w:t>
       </w:r>
+      <w:bookmarkEnd w:id="46"/>
       <w:bookmarkEnd w:id="47"/>
       <w:bookmarkEnd w:id="48"/>
       <w:bookmarkEnd w:id="49"/>
-      <w:bookmarkEnd w:id="50"/>
     </w:p>
     <w:p>
       <w:pPr>
@@ -7614,10 +7629,10 @@
           <w:sz w:val="28"/>
         </w:rPr>
       </w:pPr>
-      <w:bookmarkStart w:id="51" w:name="_Toc407203480"/>
-      <w:bookmarkStart w:id="52" w:name="_Toc407203567"/>
-      <w:bookmarkStart w:id="53" w:name="_Toc407203593"/>
-      <w:bookmarkStart w:id="54" w:name="_Toc407204562"/>
+      <w:bookmarkStart w:id="50" w:name="_Toc407203480"/>
+      <w:bookmarkStart w:id="51" w:name="_Toc407203567"/>
+      <w:bookmarkStart w:id="52" w:name="_Toc407203593"/>
+      <w:bookmarkStart w:id="53" w:name="_Toc407204562"/>
       <w:r>
         <w:rPr>
           <w:rFonts w:ascii="Times New Roman" w:eastAsia="Times New Roman" w:hAnsi="Times New Roman" w:cs="Times New Roman"/>
@@ -7627,10 +7642,10 @@
         </w:rPr>
         <w:t>4.1 Motivation</w:t>
       </w:r>
+      <w:bookmarkEnd w:id="50"/>
       <w:bookmarkEnd w:id="51"/>
       <w:bookmarkEnd w:id="52"/>
       <w:bookmarkEnd w:id="53"/>
-      <w:bookmarkEnd w:id="54"/>
     </w:p>
     <w:p>
       <w:pPr>
@@ -7694,10 +7709,10 @@
           <w:sz w:val="28"/>
         </w:rPr>
       </w:pPr>
-      <w:bookmarkStart w:id="55" w:name="_Toc407203481"/>
-      <w:bookmarkStart w:id="56" w:name="_Toc407203568"/>
-      <w:bookmarkStart w:id="57" w:name="_Toc407203594"/>
-      <w:bookmarkStart w:id="58" w:name="_Toc407204563"/>
+      <w:bookmarkStart w:id="54" w:name="_Toc407203481"/>
+      <w:bookmarkStart w:id="55" w:name="_Toc407203568"/>
+      <w:bookmarkStart w:id="56" w:name="_Toc407203594"/>
+      <w:bookmarkStart w:id="57" w:name="_Toc407204563"/>
       <w:r>
         <w:rPr>
           <w:rFonts w:ascii="Times New Roman" w:eastAsia="Times New Roman" w:hAnsi="Times New Roman" w:cs="Times New Roman"/>
@@ -7707,10 +7722,10 @@
         </w:rPr>
         <w:t>4.2 Aims and Objectives</w:t>
       </w:r>
+      <w:bookmarkEnd w:id="54"/>
       <w:bookmarkEnd w:id="55"/>
       <w:bookmarkEnd w:id="56"/>
       <w:bookmarkEnd w:id="57"/>
-      <w:bookmarkEnd w:id="58"/>
     </w:p>
     <w:p>
       <w:pPr>
@@ -7850,10 +7865,10 @@
           <w:sz w:val="28"/>
         </w:rPr>
       </w:pPr>
-      <w:bookmarkStart w:id="59" w:name="_Toc407203482"/>
-      <w:bookmarkStart w:id="60" w:name="_Toc407203569"/>
-      <w:bookmarkStart w:id="61" w:name="_Toc407203595"/>
-      <w:bookmarkStart w:id="62" w:name="_Toc407204564"/>
+      <w:bookmarkStart w:id="58" w:name="_Toc407203482"/>
+      <w:bookmarkStart w:id="59" w:name="_Toc407203569"/>
+      <w:bookmarkStart w:id="60" w:name="_Toc407203595"/>
+      <w:bookmarkStart w:id="61" w:name="_Toc407204564"/>
       <w:r>
         <w:rPr>
           <w:rFonts w:ascii="Times New Roman" w:eastAsia="Times New Roman" w:hAnsi="Times New Roman" w:cs="Times New Roman"/>
@@ -7864,10 +7879,10 @@
         <w:lastRenderedPageBreak/>
         <w:t>4.3 Deliverables and Limits</w:t>
       </w:r>
+      <w:bookmarkEnd w:id="58"/>
       <w:bookmarkEnd w:id="59"/>
       <w:bookmarkEnd w:id="60"/>
       <w:bookmarkEnd w:id="61"/>
-      <w:bookmarkEnd w:id="62"/>
     </w:p>
     <w:p>
       <w:pPr>
@@ -7884,10 +7899,10 @@
           <w:szCs w:val="24"/>
         </w:rPr>
       </w:pPr>
-      <w:bookmarkStart w:id="63" w:name="_Toc407203483"/>
-      <w:bookmarkStart w:id="64" w:name="_Toc407203570"/>
-      <w:bookmarkStart w:id="65" w:name="_Toc407203596"/>
-      <w:bookmarkStart w:id="66" w:name="_Toc407204565"/>
+      <w:bookmarkStart w:id="62" w:name="_Toc407203483"/>
+      <w:bookmarkStart w:id="63" w:name="_Toc407203570"/>
+      <w:bookmarkStart w:id="64" w:name="_Toc407203596"/>
+      <w:bookmarkStart w:id="65" w:name="_Toc407204565"/>
       <w:r>
         <w:rPr>
           <w:rFonts w:ascii="Times New Roman" w:eastAsia="Times New Roman" w:hAnsi="Times New Roman" w:cs="Times New Roman"/>
@@ -7898,10 +7913,10 @@
         </w:rPr>
         <w:t>4.3.1 Deliverables</w:t>
       </w:r>
+      <w:bookmarkEnd w:id="62"/>
       <w:bookmarkEnd w:id="63"/>
       <w:bookmarkEnd w:id="64"/>
       <w:bookmarkEnd w:id="65"/>
-      <w:bookmarkEnd w:id="66"/>
     </w:p>
     <w:p>
       <w:pPr>
@@ -7964,6 +7979,8 @@
         <w:jc w:val="center"/>
         <w:rPr>
           <w:rFonts w:ascii="Times New Roman" w:eastAsia="Times New Roman" w:hAnsi="Times New Roman" w:cs="Times New Roman"/>
+          <w:b/>
+          <w:bCs/>
           <w:sz w:val="20"/>
           <w:szCs w:val="20"/>
         </w:rPr>
@@ -7971,6 +7988,8 @@
       <w:r>
         <w:rPr>
           <w:rFonts w:ascii="Times New Roman" w:eastAsia="Times New Roman" w:hAnsi="Times New Roman" w:cs="Times New Roman"/>
+          <w:b/>
+          <w:bCs/>
           <w:sz w:val="20"/>
           <w:szCs w:val="20"/>
         </w:rPr>
@@ -8056,6 +8075,8 @@
         <w:jc w:val="center"/>
         <w:rPr>
           <w:rFonts w:ascii="Times New Roman" w:eastAsia="Times New Roman" w:hAnsi="Times New Roman" w:cs="Times New Roman"/>
+          <w:b/>
+          <w:bCs/>
           <w:sz w:val="20"/>
           <w:szCs w:val="20"/>
         </w:rPr>
@@ -8063,6 +8084,8 @@
       <w:r>
         <w:rPr>
           <w:rFonts w:ascii="Times New Roman" w:eastAsia="Times New Roman" w:hAnsi="Times New Roman" w:cs="Times New Roman"/>
+          <w:b/>
+          <w:bCs/>
           <w:sz w:val="20"/>
           <w:szCs w:val="20"/>
         </w:rPr>
@@ -11110,10 +11133,10 @@
           <w:szCs w:val="24"/>
         </w:rPr>
       </w:pPr>
-      <w:bookmarkStart w:id="67" w:name="_Toc407203484"/>
-      <w:bookmarkStart w:id="68" w:name="_Toc407203571"/>
-      <w:bookmarkStart w:id="69" w:name="_Toc407203597"/>
-      <w:bookmarkStart w:id="70" w:name="_Toc407204566"/>
+      <w:bookmarkStart w:id="66" w:name="_Toc407203484"/>
+      <w:bookmarkStart w:id="67" w:name="_Toc407203571"/>
+      <w:bookmarkStart w:id="68" w:name="_Toc407203597"/>
+      <w:bookmarkStart w:id="69" w:name="_Toc407204566"/>
       <w:r>
         <w:rPr>
           <w:rFonts w:ascii="Times New Roman" w:hAnsi="Times New Roman" w:cs="Times New Roman"/>
@@ -11124,10 +11147,10 @@
         </w:rPr>
         <w:t>Limits</w:t>
       </w:r>
+      <w:bookmarkEnd w:id="66"/>
       <w:bookmarkEnd w:id="67"/>
       <w:bookmarkEnd w:id="68"/>
       <w:bookmarkEnd w:id="69"/>
-      <w:bookmarkEnd w:id="70"/>
     </w:p>
     <w:p>
       <w:pPr>
@@ -11267,10 +11290,10 @@
           <w:sz w:val="28"/>
         </w:rPr>
       </w:pPr>
-      <w:bookmarkStart w:id="71" w:name="_Toc407203485"/>
-      <w:bookmarkStart w:id="72" w:name="_Toc407203572"/>
-      <w:bookmarkStart w:id="73" w:name="_Toc407203598"/>
-      <w:bookmarkStart w:id="74" w:name="_Toc407204567"/>
+      <w:bookmarkStart w:id="70" w:name="_Toc407203485"/>
+      <w:bookmarkStart w:id="71" w:name="_Toc407203572"/>
+      <w:bookmarkStart w:id="72" w:name="_Toc407203598"/>
+      <w:bookmarkStart w:id="73" w:name="_Toc407204567"/>
       <w:r>
         <w:rPr>
           <w:rFonts w:ascii="Times New Roman" w:hAnsi="Times New Roman" w:cs="Times New Roman"/>
@@ -11281,10 +11304,10 @@
         <w:lastRenderedPageBreak/>
         <w:t>4.4 Software process</w:t>
       </w:r>
+      <w:bookmarkEnd w:id="70"/>
       <w:bookmarkEnd w:id="71"/>
       <w:bookmarkEnd w:id="72"/>
       <w:bookmarkEnd w:id="73"/>
-      <w:bookmarkEnd w:id="74"/>
     </w:p>
     <w:p>
       <w:pPr>
@@ -11296,6 +11319,7 @@
       <w:r>
         <w:rPr>
           <w:rFonts w:ascii="Times New Roman" w:hAnsi="Times New Roman" w:cs="Times New Roman"/>
+          <w:noProof/>
         </w:rPr>
         <w:drawing>
           <wp:inline distT="0" distB="0" distL="0" distR="0" wp14:anchorId="75173ADE" wp14:editId="173A482B">
@@ -11339,6 +11363,8 @@
         <w:jc w:val="center"/>
         <w:rPr>
           <w:rFonts w:ascii="Times New Roman" w:hAnsi="Times New Roman" w:cs="Times New Roman"/>
+          <w:b/>
+          <w:bCs/>
           <w:sz w:val="20"/>
           <w:szCs w:val="20"/>
         </w:rPr>
@@ -11346,6 +11372,8 @@
       <w:r>
         <w:rPr>
           <w:rFonts w:ascii="Times New Roman" w:hAnsi="Times New Roman" w:cs="Times New Roman"/>
+          <w:b/>
+          <w:bCs/>
           <w:sz w:val="20"/>
           <w:szCs w:val="20"/>
         </w:rPr>
@@ -11412,24 +11440,6 @@
     </w:p>
     <w:p>
       <w:pPr>
-        <w:rPr>
-          <w:rFonts w:ascii="Times New Roman" w:hAnsi="Times New Roman" w:cs="Times New Roman"/>
-          <w:sz w:val="24"/>
-          <w:szCs w:val="24"/>
-        </w:rPr>
-      </w:pPr>
-    </w:p>
-    <w:p>
-      <w:pPr>
-        <w:rPr>
-          <w:rFonts w:ascii="Times New Roman" w:hAnsi="Times New Roman" w:cs="Times New Roman"/>
-          <w:sz w:val="24"/>
-          <w:szCs w:val="24"/>
-        </w:rPr>
-      </w:pPr>
-    </w:p>
-    <w:p>
-      <w:pPr>
         <w:ind w:firstLine="720"/>
         <w:rPr>
           <w:rFonts w:ascii="Times New Roman" w:hAnsi="Times New Roman" w:cs="Times New Roman"/>
@@ -11643,6 +11653,15 @@
         </w:rPr>
         <w:t>Iterative development model encourage creating a high-level design of the application. A functioning product is available at the end of iteration. Iterative model less time is spent on documenting and more time is given for designing.</w:t>
       </w:r>
+    </w:p>
+    <w:p>
+      <w:pPr>
+        <w:jc w:val="both"/>
+        <w:rPr>
+          <w:rFonts w:ascii="Times New Roman" w:hAnsi="Times New Roman"/>
+          <w:sz w:val="28"/>
+        </w:rPr>
+      </w:pPr>
     </w:p>
     <w:p>
       <w:pPr>
@@ -11663,10 +11682,10 @@
           <w:szCs w:val="28"/>
         </w:rPr>
       </w:pPr>
-      <w:bookmarkStart w:id="75" w:name="_Toc407203486"/>
-      <w:bookmarkStart w:id="76" w:name="_Toc407203573"/>
-      <w:bookmarkStart w:id="77" w:name="_Toc407203599"/>
-      <w:bookmarkStart w:id="78" w:name="_Toc407204568"/>
+      <w:bookmarkStart w:id="74" w:name="_Toc407203486"/>
+      <w:bookmarkStart w:id="75" w:name="_Toc407203573"/>
+      <w:bookmarkStart w:id="76" w:name="_Toc407203599"/>
+      <w:bookmarkStart w:id="77" w:name="_Toc407204568"/>
       <w:r>
         <w:rPr>
           <w:rFonts w:ascii="Times New Roman" w:hAnsi="Times New Roman" w:cs="Times New Roman"/>
@@ -11677,10 +11696,10 @@
         <w:lastRenderedPageBreak/>
         <w:t>4.5 Schedule &amp; Milestone</w:t>
       </w:r>
+      <w:bookmarkEnd w:id="74"/>
       <w:bookmarkEnd w:id="75"/>
       <w:bookmarkEnd w:id="76"/>
       <w:bookmarkEnd w:id="77"/>
-      <w:bookmarkEnd w:id="78"/>
     </w:p>
     <w:p>
       <w:pPr>
@@ -13340,6 +13359,8 @@
         <w:jc w:val="center"/>
         <w:rPr>
           <w:rFonts w:ascii="Times New Roman" w:hAnsi="Times New Roman" w:cs="Times New Roman"/>
+          <w:b/>
+          <w:bCs/>
           <w:sz w:val="20"/>
           <w:szCs w:val="20"/>
         </w:rPr>
@@ -13347,10 +13368,22 @@
       <w:r>
         <w:rPr>
           <w:rFonts w:ascii="Times New Roman" w:hAnsi="Times New Roman" w:cs="Times New Roman"/>
+          <w:b/>
+          <w:bCs/>
           <w:sz w:val="20"/>
           <w:szCs w:val="20"/>
         </w:rPr>
-        <w:t xml:space="preserve">Figure 6 Milestone of proposal </w:t>
+        <w:t>Figure 7</w:t>
+      </w:r>
+      <w:r>
+        <w:rPr>
+          <w:rFonts w:ascii="Times New Roman" w:hAnsi="Times New Roman" w:cs="Times New Roman"/>
+          <w:b/>
+          <w:bCs/>
+          <w:sz w:val="20"/>
+          <w:szCs w:val="20"/>
+        </w:rPr>
+        <w:t xml:space="preserve"> Milestone of proposal </w:t>
       </w:r>
     </w:p>
     <w:p>
@@ -13381,7 +13414,23 @@
           <w:sz w:val="24"/>
           <w:szCs w:val="24"/>
         </w:rPr>
-        <w:t xml:space="preserve">Figure 6 </w:t>
+        <w:t xml:space="preserve">Figure </w:t>
+      </w:r>
+      <w:r>
+        <w:rPr>
+          <w:rFonts w:ascii="Times New Roman" w:hAnsi="Times New Roman" w:cs="Times New Roman"/>
+          <w:sz w:val="24"/>
+          <w:szCs w:val="24"/>
+        </w:rPr>
+        <w:t>7</w:t>
+      </w:r>
+      <w:r>
+        <w:rPr>
+          <w:rFonts w:ascii="Times New Roman" w:hAnsi="Times New Roman" w:cs="Times New Roman"/>
+          <w:sz w:val="24"/>
+          <w:szCs w:val="24"/>
+        </w:rPr>
+        <w:t xml:space="preserve"> </w:t>
       </w:r>
       <w:r>
         <w:rPr>
@@ -13442,10 +13491,231 @@
           <w:szCs w:val="32"/>
         </w:rPr>
         <w:drawing>
-          <wp:inline distT="0" distB="0" distL="0" distR="0" wp14:anchorId="515E4A4B" wp14:editId="295508F9">
-            <wp:extent cx="9103056" cy="3780429"/>
-            <wp:effectExtent l="0" t="0" r="3175" b="0"/>
-            <wp:docPr id="27" name="Picture 3" descr="Milestone-p1.jpg"/>
+          <wp:inline distT="0" distB="0" distL="0" distR="0" wp14:anchorId="3139AF8E">
+            <wp:extent cx="9187180" cy="3182620"/>
+            <wp:effectExtent l="0" t="0" r="0" b="0"/>
+            <wp:docPr id="5" name="รูปภาพ 5"/>
+            <wp:cNvGraphicFramePr>
+              <a:graphicFrameLocks xmlns:a="http://schemas.openxmlformats.org/drawingml/2006/main" noChangeAspect="1"/>
+            </wp:cNvGraphicFramePr>
+            <a:graphic xmlns:a="http://schemas.openxmlformats.org/drawingml/2006/main">
+              <a:graphicData uri="http://schemas.openxmlformats.org/drawingml/2006/picture">
+                <pic:pic xmlns:pic="http://schemas.openxmlformats.org/drawingml/2006/picture">
+                  <pic:nvPicPr>
+                    <pic:cNvPr id="0" name="Picture 2"/>
+                    <pic:cNvPicPr>
+                      <a:picLocks noChangeAspect="1" noChangeArrowheads="1"/>
+                    </pic:cNvPicPr>
+                  </pic:nvPicPr>
+                  <pic:blipFill>
+                    <a:blip r:embed="rId20">
+                      <a:extLst>
+                        <a:ext uri="{28A0092B-C50C-407E-A947-70E740481C1C}">
+                          <a14:useLocalDpi xmlns:a14="http://schemas.microsoft.com/office/drawing/2010/main" val="0"/>
+                        </a:ext>
+                      </a:extLst>
+                    </a:blip>
+                    <a:srcRect/>
+                    <a:stretch>
+                      <a:fillRect/>
+                    </a:stretch>
+                  </pic:blipFill>
+                  <pic:spPr bwMode="auto">
+                    <a:xfrm>
+                      <a:off x="0" y="0"/>
+                      <a:ext cx="9187180" cy="3182620"/>
+                    </a:xfrm>
+                    <a:prstGeom prst="rect">
+                      <a:avLst/>
+                    </a:prstGeom>
+                    <a:noFill/>
+                  </pic:spPr>
+                </pic:pic>
+              </a:graphicData>
+            </a:graphic>
+          </wp:inline>
+        </w:drawing>
+      </w:r>
+    </w:p>
+    <w:p>
+      <w:pPr>
+        <w:jc w:val="center"/>
+        <w:rPr>
+          <w:rFonts w:ascii="Times New Roman" w:hAnsi="Times New Roman" w:cs="Times New Roman"/>
+          <w:b/>
+          <w:bCs/>
+          <w:sz w:val="20"/>
+          <w:szCs w:val="20"/>
+        </w:rPr>
+      </w:pPr>
+      <w:r>
+        <w:rPr>
+          <w:rFonts w:ascii="Times New Roman" w:hAnsi="Times New Roman" w:cs="Times New Roman"/>
+          <w:b/>
+          <w:bCs/>
+          <w:sz w:val="20"/>
+          <w:szCs w:val="20"/>
+        </w:rPr>
+        <w:t xml:space="preserve">Figure </w:t>
+      </w:r>
+      <w:r>
+        <w:rPr>
+          <w:rFonts w:ascii="Times New Roman" w:hAnsi="Times New Roman" w:cs="Times New Roman"/>
+          <w:b/>
+          <w:bCs/>
+          <w:sz w:val="20"/>
+          <w:szCs w:val="20"/>
+        </w:rPr>
+        <w:t>8</w:t>
+      </w:r>
+      <w:r>
+        <w:rPr>
+          <w:rFonts w:ascii="Times New Roman" w:hAnsi="Times New Roman" w:cs="Times New Roman"/>
+          <w:b/>
+          <w:bCs/>
+          <w:sz w:val="20"/>
+          <w:szCs w:val="20"/>
+        </w:rPr>
+        <w:t xml:space="preserve"> Milestone of progress report I</w:t>
+      </w:r>
+    </w:p>
+    <w:p>
+      <w:pPr>
+        <w:spacing w:after="160" w:line="300" w:lineRule="auto"/>
+        <w:ind w:firstLine="720"/>
+        <w:jc w:val="center"/>
+        <w:rPr>
+          <w:rFonts w:ascii="Times New Roman" w:hAnsi="Times New Roman" w:cs="Times New Roman"/>
+          <w:sz w:val="10"/>
+          <w:szCs w:val="10"/>
+        </w:rPr>
+      </w:pPr>
+    </w:p>
+    <w:p>
+      <w:pPr>
+        <w:spacing w:after="160" w:line="300" w:lineRule="auto"/>
+        <w:ind w:firstLine="720"/>
+        <w:jc w:val="center"/>
+        <w:rPr>
+          <w:rFonts w:ascii="Times New Roman" w:eastAsia="Times New Roman" w:hAnsi="Times New Roman" w:cs="Times New Roman"/>
+          <w:sz w:val="24"/>
+          <w:szCs w:val="24"/>
+        </w:rPr>
+      </w:pPr>
+      <w:r>
+        <w:rPr>
+          <w:rFonts w:ascii="Times New Roman" w:hAnsi="Times New Roman" w:cs="Times New Roman"/>
+          <w:sz w:val="24"/>
+          <w:szCs w:val="24"/>
+        </w:rPr>
+        <w:t xml:space="preserve">Figure </w:t>
+      </w:r>
+      <w:r>
+        <w:rPr>
+          <w:rFonts w:ascii="Times New Roman" w:hAnsi="Times New Roman" w:cs="Times New Roman"/>
+          <w:sz w:val="24"/>
+          <w:szCs w:val="24"/>
+        </w:rPr>
+        <w:t xml:space="preserve">8 </w:t>
+      </w:r>
+      <w:r>
+        <w:rPr>
+          <w:rFonts w:ascii="Times New Roman" w:eastAsia="Times New Roman" w:hAnsi="Times New Roman" w:cs="Times New Roman"/>
+          <w:sz w:val="24"/>
+          <w:szCs w:val="24"/>
+        </w:rPr>
+        <w:t>shows duration of the progress report I</w:t>
+      </w:r>
+    </w:p>
+    <w:p>
+      <w:pPr>
+        <w:spacing w:after="160" w:line="300" w:lineRule="auto"/>
+        <w:ind w:firstLine="720"/>
+        <w:jc w:val="center"/>
+        <w:rPr>
+          <w:rFonts w:ascii="Times New Roman" w:eastAsia="Times New Roman" w:hAnsi="Times New Roman" w:cs="Times New Roman"/>
+          <w:sz w:val="24"/>
+          <w:szCs w:val="24"/>
+        </w:rPr>
+      </w:pPr>
+    </w:p>
+    <w:p>
+      <w:pPr>
+        <w:spacing w:after="160" w:line="300" w:lineRule="auto"/>
+        <w:ind w:firstLine="720"/>
+        <w:jc w:val="center"/>
+        <w:rPr>
+          <w:rFonts w:ascii="Times New Roman" w:eastAsia="Times New Roman" w:hAnsi="Times New Roman" w:cs="Times New Roman"/>
+          <w:sz w:val="24"/>
+          <w:szCs w:val="24"/>
+        </w:rPr>
+      </w:pPr>
+      <w:bookmarkStart w:id="78" w:name="_GoBack"/>
+      <w:bookmarkEnd w:id="78"/>
+    </w:p>
+    <w:p>
+      <w:pPr>
+        <w:rPr>
+          <w:rFonts w:ascii="Times New Roman" w:hAnsi="Times New Roman" w:cs="Times New Roman"/>
+          <w:b/>
+          <w:bCs/>
+          <w:sz w:val="28"/>
+        </w:rPr>
+      </w:pPr>
+      <w:r>
+        <w:rPr>
+          <w:rFonts w:ascii="Times New Roman" w:hAnsi="Times New Roman" w:cs="Times New Roman"/>
+          <w:b/>
+          <w:bCs/>
+          <w:sz w:val="28"/>
+        </w:rPr>
+        <w:lastRenderedPageBreak/>
+        <w:t>P</w:t>
+      </w:r>
+      <w:r>
+        <w:rPr>
+          <w:rFonts w:ascii="Times New Roman" w:eastAsia="Times New Roman" w:hAnsi="Times New Roman" w:cs="Times New Roman"/>
+          <w:b/>
+          <w:bCs/>
+          <w:color w:val="000000"/>
+          <w:sz w:val="28"/>
+        </w:rPr>
+        <w:t>rogress Report I</w:t>
+      </w:r>
+      <w:r>
+        <w:rPr>
+          <w:rFonts w:ascii="Times New Roman" w:hAnsi="Times New Roman" w:cs="Times New Roman"/>
+          <w:b/>
+          <w:bCs/>
+          <w:sz w:val="28"/>
+        </w:rPr>
+        <w:t>I</w:t>
+      </w:r>
+    </w:p>
+    <w:p>
+      <w:pPr>
+        <w:rPr>
+          <w:rFonts w:ascii="Times New Roman" w:hAnsi="Times New Roman" w:cs="Times New Roman"/>
+          <w:b/>
+          <w:bCs/>
+          <w:sz w:val="32"/>
+          <w:szCs w:val="32"/>
+        </w:rPr>
+      </w:pPr>
+      <w:r>
+        <w:rPr>
+          <w:rFonts w:ascii="Times New Roman" w:hAnsi="Times New Roman" w:cs="Times New Roman"/>
+          <w:b/>
+          <w:bCs/>
+          <w:noProof/>
+          <w:sz w:val="32"/>
+          <w:szCs w:val="32"/>
+        </w:rPr>
+        <w:drawing>
+          <wp:inline distT="0" distB="0" distL="0" distR="0">
+            <wp:extent cx="8975952" cy="3179928"/>
+            <wp:effectExtent l="0" t="0" r="0" b="1905"/>
+            <wp:docPr id="4" name="Picture 3"/>
             <wp:cNvGraphicFramePr>
               <a:graphicFrameLocks xmlns:a="http://schemas.openxmlformats.org/drawingml/2006/main" noChangeAspect="1"/>
             </wp:cNvGraphicFramePr>
@@ -13457,7 +13727,13 @@
                     <pic:cNvPicPr/>
                   </pic:nvPicPr>
                   <pic:blipFill>
-                    <a:blip r:embed="rId20"/>
+                    <a:blip r:embed="rId21">
+                      <a:extLst>
+                        <a:ext uri="{28A0092B-C50C-407E-A947-70E740481C1C}">
+                          <a14:useLocalDpi xmlns:a14="http://schemas.microsoft.com/office/drawing/2010/main" val="0"/>
+                        </a:ext>
+                      </a:extLst>
+                    </a:blip>
                     <a:stretch>
                       <a:fillRect/>
                     </a:stretch>
@@ -13465,7 +13741,7 @@
                   <pic:spPr>
                     <a:xfrm>
                       <a:off x="0" y="0"/>
-                      <a:ext cx="9115158" cy="3785455"/>
+                      <a:ext cx="8973714" cy="3179135"/>
                     </a:xfrm>
                     <a:prstGeom prst="rect">
                       <a:avLst/>
@@ -13483,6 +13759,8 @@
         <w:jc w:val="center"/>
         <w:rPr>
           <w:rFonts w:ascii="Times New Roman" w:hAnsi="Times New Roman" w:cs="Times New Roman"/>
+          <w:b/>
+          <w:bCs/>
           <w:sz w:val="20"/>
           <w:szCs w:val="20"/>
         </w:rPr>
@@ -13490,10 +13768,32 @@
       <w:r>
         <w:rPr>
           <w:rFonts w:ascii="Times New Roman" w:hAnsi="Times New Roman" w:cs="Times New Roman"/>
+          <w:b/>
+          <w:bCs/>
           <w:sz w:val="20"/>
           <w:szCs w:val="20"/>
         </w:rPr>
-        <w:t>Figure 7 Milestone of progress report I</w:t>
+        <w:t xml:space="preserve">Figure </w:t>
+      </w:r>
+      <w:r>
+        <w:rPr>
+          <w:rFonts w:ascii="Times New Roman" w:hAnsi="Times New Roman" w:cs="Times New Roman"/>
+          <w:b/>
+          <w:bCs/>
+          <w:sz w:val="20"/>
+          <w:szCs w:val="20"/>
+        </w:rPr>
+        <w:t>9</w:t>
+      </w:r>
+      <w:r>
+        <w:rPr>
+          <w:rFonts w:ascii="Times New Roman" w:hAnsi="Times New Roman" w:cs="Times New Roman"/>
+          <w:b/>
+          <w:bCs/>
+          <w:sz w:val="20"/>
+          <w:szCs w:val="20"/>
+        </w:rPr>
+        <w:t xml:space="preserve"> Milestone of progress report II</w:t>
       </w:r>
     </w:p>
     <w:p>
@@ -13525,7 +13825,15 @@
           <w:sz w:val="24"/>
           <w:szCs w:val="24"/>
         </w:rPr>
-        <w:t>Figure 7</w:t>
+        <w:t xml:space="preserve">Figure </w:t>
+      </w:r>
+      <w:r>
+        <w:rPr>
+          <w:rFonts w:ascii="Times New Roman" w:hAnsi="Times New Roman" w:cs="Times New Roman"/>
+          <w:sz w:val="24"/>
+          <w:szCs w:val="24"/>
+        </w:rPr>
+        <w:t>9</w:t>
       </w:r>
       <w:r>
         <w:rPr>
@@ -13533,8 +13841,32 @@
           <w:sz w:val="24"/>
           <w:szCs w:val="24"/>
         </w:rPr>
-        <w:t>shows duration of the progress report I</w:t>
-      </w:r>
+        <w:t xml:space="preserve"> shows duration of the progress report II</w:t>
+      </w:r>
+    </w:p>
+    <w:p>
+      <w:pPr>
+        <w:spacing w:after="160" w:line="300" w:lineRule="auto"/>
+        <w:ind w:firstLine="720"/>
+        <w:jc w:val="center"/>
+        <w:rPr>
+          <w:rFonts w:ascii="Times New Roman" w:eastAsia="Times New Roman" w:hAnsi="Times New Roman" w:cs="Times New Roman"/>
+          <w:sz w:val="24"/>
+          <w:szCs w:val="24"/>
+        </w:rPr>
+      </w:pPr>
+    </w:p>
+    <w:p>
+      <w:pPr>
+        <w:spacing w:after="160" w:line="300" w:lineRule="auto"/>
+        <w:ind w:firstLine="720"/>
+        <w:jc w:val="center"/>
+        <w:rPr>
+          <w:rFonts w:ascii="Times New Roman" w:eastAsia="Times New Roman" w:hAnsi="Times New Roman" w:cs="Times New Roman"/>
+          <w:sz w:val="24"/>
+          <w:szCs w:val="24"/>
+        </w:rPr>
+      </w:pPr>
     </w:p>
     <w:p>
       <w:pPr>
@@ -13572,11 +13904,12 @@
           <w:bCs/>
           <w:sz w:val="28"/>
         </w:rPr>
-        <w:t>I</w:t>
-      </w:r>
-    </w:p>
-    <w:p>
-      <w:pPr>
+        <w:t>II</w:t>
+      </w:r>
+    </w:p>
+    <w:p>
+      <w:pPr>
+        <w:jc w:val="center"/>
         <w:rPr>
           <w:rFonts w:ascii="Times New Roman" w:hAnsi="Times New Roman" w:cs="Times New Roman"/>
           <w:b/>
@@ -13595,10 +13928,10 @@
           <w:szCs w:val="32"/>
         </w:rPr>
         <w:drawing>
-          <wp:inline distT="0" distB="0" distL="0" distR="0" wp14:anchorId="4D019D7B" wp14:editId="52034469">
-            <wp:extent cx="9133951" cy="3385578"/>
-            <wp:effectExtent l="0" t="0" r="0" b="5715"/>
-            <wp:docPr id="28" name="Picture 4" descr="Milestone-p2.jpg"/>
+          <wp:inline distT="0" distB="0" distL="0" distR="0">
+            <wp:extent cx="8570794" cy="3177911"/>
+            <wp:effectExtent l="0" t="0" r="1905" b="3810"/>
+            <wp:docPr id="1" name="Picture 3"/>
             <wp:cNvGraphicFramePr>
               <a:graphicFrameLocks xmlns:a="http://schemas.openxmlformats.org/drawingml/2006/main" noChangeAspect="1"/>
             </wp:cNvGraphicFramePr>
@@ -13606,11 +13939,17 @@
               <a:graphicData uri="http://schemas.openxmlformats.org/drawingml/2006/picture">
                 <pic:pic xmlns:pic="http://schemas.openxmlformats.org/drawingml/2006/picture">
                   <pic:nvPicPr>
-                    <pic:cNvPr id="0" name="Milestone-p2.jpg"/>
+                    <pic:cNvPr id="0" name="Milestone-p1.jpg"/>
                     <pic:cNvPicPr/>
                   </pic:nvPicPr>
                   <pic:blipFill>
-                    <a:blip r:embed="rId21"/>
+                    <a:blip r:embed="rId22">
+                      <a:extLst>
+                        <a:ext uri="{28A0092B-C50C-407E-A947-70E740481C1C}">
+                          <a14:useLocalDpi xmlns:a14="http://schemas.microsoft.com/office/drawing/2010/main" val="0"/>
+                        </a:ext>
+                      </a:extLst>
+                    </a:blip>
                     <a:stretch>
                       <a:fillRect/>
                     </a:stretch>
@@ -13618,7 +13957,7 @@
                   <pic:spPr>
                     <a:xfrm>
                       <a:off x="0" y="0"/>
-                      <a:ext cx="9141357" cy="3388323"/>
+                      <a:ext cx="8574096" cy="3179135"/>
                     </a:xfrm>
                     <a:prstGeom prst="rect">
                       <a:avLst/>
@@ -13636,6 +13975,8 @@
         <w:jc w:val="center"/>
         <w:rPr>
           <w:rFonts w:ascii="Times New Roman" w:hAnsi="Times New Roman" w:cs="Times New Roman"/>
+          <w:b/>
+          <w:bCs/>
           <w:sz w:val="20"/>
           <w:szCs w:val="20"/>
         </w:rPr>
@@ -13643,11 +13984,44 @@
       <w:r>
         <w:rPr>
           <w:rFonts w:ascii="Times New Roman" w:hAnsi="Times New Roman" w:cs="Times New Roman"/>
+          <w:b/>
+          <w:bCs/>
           <w:sz w:val="20"/>
           <w:szCs w:val="20"/>
         </w:rPr>
-        <w:t>Figure 8 Milestone of progress report II</w:t>
-      </w:r>
+        <w:t>Figure</w:t>
+      </w:r>
+      <w:r>
+        <w:rPr>
+          <w:rFonts w:ascii="Times New Roman" w:hAnsi="Times New Roman" w:cs="Times New Roman"/>
+          <w:b/>
+          <w:bCs/>
+          <w:sz w:val="20"/>
+          <w:szCs w:val="20"/>
+        </w:rPr>
+        <w:t xml:space="preserve"> 10</w:t>
+      </w:r>
+      <w:r>
+        <w:rPr>
+          <w:rFonts w:ascii="Times New Roman" w:hAnsi="Times New Roman" w:cs="Times New Roman"/>
+          <w:b/>
+          <w:bCs/>
+          <w:sz w:val="20"/>
+          <w:szCs w:val="20"/>
+        </w:rPr>
+        <w:t xml:space="preserve"> Milestone of progress report III</w:t>
+      </w:r>
+    </w:p>
+    <w:p>
+      <w:pPr>
+        <w:spacing w:after="160" w:line="300" w:lineRule="auto"/>
+        <w:ind w:firstLine="720"/>
+        <w:rPr>
+          <w:rFonts w:ascii="Times New Roman" w:hAnsi="Times New Roman" w:cs="Times New Roman"/>
+          <w:sz w:val="10"/>
+          <w:szCs w:val="10"/>
+        </w:rPr>
+      </w:pPr>
     </w:p>
     <w:p>
       <w:pPr>
@@ -13655,11 +14029,43 @@
         <w:ind w:firstLine="720"/>
         <w:jc w:val="center"/>
         <w:rPr>
-          <w:rFonts w:ascii="Times New Roman" w:hAnsi="Times New Roman" w:cs="Times New Roman"/>
-          <w:sz w:val="10"/>
-          <w:szCs w:val="10"/>
-        </w:rPr>
-      </w:pPr>
+          <w:rFonts w:ascii="Times New Roman" w:eastAsia="Times New Roman" w:hAnsi="Times New Roman" w:cs="Times New Roman"/>
+          <w:sz w:val="24"/>
+          <w:szCs w:val="24"/>
+        </w:rPr>
+      </w:pPr>
+      <w:r>
+        <w:rPr>
+          <w:rFonts w:ascii="Times New Roman" w:hAnsi="Times New Roman" w:cs="Times New Roman"/>
+          <w:sz w:val="24"/>
+          <w:szCs w:val="24"/>
+        </w:rPr>
+        <w:t xml:space="preserve">Figure </w:t>
+      </w:r>
+      <w:r>
+        <w:rPr>
+          <w:rFonts w:ascii="Times New Roman" w:hAnsi="Times New Roman" w:cs="Times New Roman"/>
+          <w:sz w:val="24"/>
+          <w:szCs w:val="24"/>
+        </w:rPr>
+        <w:t>10</w:t>
+      </w:r>
+      <w:r>
+        <w:rPr>
+          <w:rFonts w:ascii="Times New Roman" w:hAnsi="Times New Roman" w:cs="Times New Roman"/>
+          <w:sz w:val="24"/>
+          <w:szCs w:val="24"/>
+        </w:rPr>
+        <w:t xml:space="preserve"> </w:t>
+      </w:r>
+      <w:r>
+        <w:rPr>
+          <w:rFonts w:ascii="Times New Roman" w:eastAsia="Times New Roman" w:hAnsi="Times New Roman" w:cs="Times New Roman"/>
+          <w:sz w:val="24"/>
+          <w:szCs w:val="24"/>
+        </w:rPr>
+        <w:t>shows duration of the progress report III</w:t>
+      </w:r>
     </w:p>
     <w:p>
       <w:pPr>
@@ -13671,214 +14077,10 @@
           <w:sz w:val="24"/>
           <w:szCs w:val="24"/>
         </w:rPr>
-      </w:pPr>
-      <w:r>
-        <w:rPr>
-          <w:rFonts w:ascii="Times New Roman" w:hAnsi="Times New Roman" w:cs="Times New Roman"/>
-          <w:sz w:val="24"/>
-          <w:szCs w:val="24"/>
-        </w:rPr>
-        <w:t>Figure 8</w:t>
-      </w:r>
-      <w:r>
-        <w:rPr>
-          <w:rFonts w:ascii="Times New Roman" w:eastAsia="Times New Roman" w:hAnsi="Times New Roman" w:cs="Times New Roman"/>
-          <w:sz w:val="24"/>
-          <w:szCs w:val="24"/>
-        </w:rPr>
-        <w:t xml:space="preserve"> shows duration of the progress report II</w:t>
-      </w:r>
-    </w:p>
-    <w:p>
-      <w:pPr>
-        <w:spacing w:after="160" w:line="300" w:lineRule="auto"/>
-        <w:ind w:firstLine="720"/>
-        <w:jc w:val="center"/>
-        <w:rPr>
-          <w:rFonts w:ascii="Times New Roman" w:eastAsia="Times New Roman" w:hAnsi="Times New Roman" w:cs="Times New Roman"/>
-          <w:sz w:val="24"/>
-          <w:szCs w:val="24"/>
-        </w:rPr>
-      </w:pPr>
-    </w:p>
-    <w:p>
-      <w:pPr>
-        <w:spacing w:after="160" w:line="300" w:lineRule="auto"/>
-        <w:ind w:firstLine="720"/>
-        <w:jc w:val="center"/>
-        <w:rPr>
-          <w:rFonts w:ascii="Times New Roman" w:eastAsia="Times New Roman" w:hAnsi="Times New Roman" w:cs="Times New Roman"/>
-          <w:sz w:val="24"/>
-          <w:szCs w:val="24"/>
-        </w:rPr>
-      </w:pPr>
-    </w:p>
-    <w:p>
-      <w:pPr>
-        <w:rPr>
-          <w:rFonts w:ascii="Times New Roman" w:hAnsi="Times New Roman" w:cs="Times New Roman"/>
-          <w:b/>
-          <w:bCs/>
-          <w:sz w:val="28"/>
-        </w:rPr>
-      </w:pPr>
-      <w:r>
-        <w:rPr>
-          <w:rFonts w:ascii="Times New Roman" w:hAnsi="Times New Roman" w:cs="Times New Roman"/>
-          <w:b/>
-          <w:bCs/>
-          <w:sz w:val="28"/>
-        </w:rPr>
-        <w:lastRenderedPageBreak/>
-        <w:t>P</w:t>
-      </w:r>
-      <w:r>
-        <w:rPr>
-          <w:rFonts w:ascii="Times New Roman" w:eastAsia="Times New Roman" w:hAnsi="Times New Roman" w:cs="Times New Roman"/>
-          <w:b/>
-          <w:bCs/>
-          <w:color w:val="000000"/>
-          <w:sz w:val="28"/>
-        </w:rPr>
-        <w:t>rogress Report I</w:t>
-      </w:r>
-      <w:r>
-        <w:rPr>
-          <w:rFonts w:ascii="Times New Roman" w:hAnsi="Times New Roman" w:cs="Times New Roman"/>
-          <w:b/>
-          <w:bCs/>
-          <w:sz w:val="28"/>
-        </w:rPr>
-        <w:t>II</w:t>
-      </w:r>
-    </w:p>
-    <w:p>
-      <w:pPr>
-        <w:rPr>
-          <w:rFonts w:ascii="Times New Roman" w:hAnsi="Times New Roman" w:cs="Times New Roman"/>
-          <w:b/>
-          <w:bCs/>
-          <w:sz w:val="32"/>
-          <w:szCs w:val="32"/>
-        </w:rPr>
-      </w:pPr>
-      <w:r>
-        <w:rPr>
-          <w:rFonts w:ascii="Times New Roman" w:hAnsi="Times New Roman" w:cs="Times New Roman"/>
-          <w:b/>
-          <w:bCs/>
-          <w:noProof/>
-          <w:sz w:val="32"/>
-          <w:szCs w:val="32"/>
-        </w:rPr>
-        <w:drawing>
-          <wp:inline distT="0" distB="0" distL="0" distR="0" wp14:anchorId="721A623B" wp14:editId="79376100">
-            <wp:extent cx="8983226" cy="3090512"/>
-            <wp:effectExtent l="0" t="0" r="0" b="0"/>
-            <wp:docPr id="29" name="Picture 1" descr="Milestone-p3.jpg"/>
-            <wp:cNvGraphicFramePr>
-              <a:graphicFrameLocks xmlns:a="http://schemas.openxmlformats.org/drawingml/2006/main" noChangeAspect="1"/>
-            </wp:cNvGraphicFramePr>
-            <a:graphic xmlns:a="http://schemas.openxmlformats.org/drawingml/2006/main">
-              <a:graphicData uri="http://schemas.openxmlformats.org/drawingml/2006/picture">
-                <pic:pic xmlns:pic="http://schemas.openxmlformats.org/drawingml/2006/picture">
-                  <pic:nvPicPr>
-                    <pic:cNvPr id="0" name="Milestone-p3.jpg"/>
-                    <pic:cNvPicPr/>
-                  </pic:nvPicPr>
-                  <pic:blipFill>
-                    <a:blip r:embed="rId22"/>
-                    <a:stretch>
-                      <a:fillRect/>
-                    </a:stretch>
-                  </pic:blipFill>
-                  <pic:spPr>
-                    <a:xfrm>
-                      <a:off x="0" y="0"/>
-                      <a:ext cx="8983919" cy="3090751"/>
-                    </a:xfrm>
-                    <a:prstGeom prst="rect">
-                      <a:avLst/>
-                    </a:prstGeom>
-                  </pic:spPr>
-                </pic:pic>
-              </a:graphicData>
-            </a:graphic>
-          </wp:inline>
-        </w:drawing>
-      </w:r>
-    </w:p>
-    <w:p>
-      <w:pPr>
-        <w:jc w:val="center"/>
-        <w:rPr>
-          <w:rFonts w:ascii="Times New Roman" w:hAnsi="Times New Roman" w:cs="Times New Roman"/>
-          <w:sz w:val="20"/>
-          <w:szCs w:val="20"/>
-        </w:rPr>
-      </w:pPr>
-      <w:r>
-        <w:rPr>
-          <w:rFonts w:ascii="Times New Roman" w:hAnsi="Times New Roman" w:cs="Times New Roman"/>
-          <w:sz w:val="20"/>
-          <w:szCs w:val="20"/>
-        </w:rPr>
-        <w:t>Figure 9 Milestone of progress report III</w:t>
-      </w:r>
-    </w:p>
-    <w:p>
-      <w:pPr>
-        <w:spacing w:after="160" w:line="300" w:lineRule="auto"/>
-        <w:ind w:firstLine="720"/>
-        <w:rPr>
-          <w:rFonts w:ascii="Times New Roman" w:hAnsi="Times New Roman" w:cs="Times New Roman"/>
-          <w:sz w:val="10"/>
-          <w:szCs w:val="10"/>
-        </w:rPr>
-      </w:pPr>
-    </w:p>
-    <w:p>
-      <w:pPr>
-        <w:spacing w:after="160" w:line="300" w:lineRule="auto"/>
-        <w:ind w:firstLine="720"/>
-        <w:jc w:val="center"/>
-        <w:rPr>
-          <w:rFonts w:ascii="Times New Roman" w:eastAsia="Times New Roman" w:hAnsi="Times New Roman" w:cs="Times New Roman"/>
-          <w:sz w:val="24"/>
-          <w:szCs w:val="24"/>
-        </w:rPr>
-      </w:pPr>
-      <w:r>
-        <w:rPr>
-          <w:rFonts w:ascii="Times New Roman" w:hAnsi="Times New Roman" w:cs="Times New Roman"/>
-          <w:sz w:val="24"/>
-          <w:szCs w:val="24"/>
-        </w:rPr>
-        <w:t xml:space="preserve">Figure 9 </w:t>
-      </w:r>
-      <w:r>
-        <w:rPr>
-          <w:rFonts w:ascii="Times New Roman" w:eastAsia="Times New Roman" w:hAnsi="Times New Roman" w:cs="Times New Roman"/>
-          <w:sz w:val="24"/>
-          <w:szCs w:val="24"/>
-        </w:rPr>
-        <w:t>shows duration of the progress report III</w:t>
-      </w:r>
-    </w:p>
-    <w:p>
-      <w:pPr>
-        <w:spacing w:after="160" w:line="300" w:lineRule="auto"/>
-        <w:ind w:firstLine="720"/>
-        <w:jc w:val="center"/>
-        <w:rPr>
-          <w:rFonts w:ascii="Times New Roman" w:eastAsia="Times New Roman" w:hAnsi="Times New Roman" w:cs="Times New Roman"/>
-          <w:sz w:val="24"/>
-          <w:szCs w:val="24"/>
-        </w:rPr>
         <w:sectPr>
           <w:footerReference w:type="default" r:id="rId23"/>
           <w:pgSz w:w="16838" w:h="11906" w:orient="landscape"/>
-          <w:pgMar w:top="1440" w:right="2160" w:bottom="2160" w:left="1440" w:header="709" w:footer="709" w:gutter="0"/>
+          <w:pgMar w:top="2160" w:right="2160" w:bottom="1440" w:left="1440" w:header="709" w:footer="709" w:gutter="0"/>
           <w:cols w:space="708"/>
           <w:docGrid w:linePitch="360"/>
         </w:sectPr>
@@ -14807,7 +15009,6 @@
           <w:sz w:val="24"/>
           <w:szCs w:val="24"/>
         </w:rPr>
-        <w:lastRenderedPageBreak/>
         <w:t>[14] Android SDK</w:t>
       </w:r>
     </w:p>
@@ -15627,7 +15828,7 @@
         <w:szCs w:val="22"/>
         <w:lang w:eastAsia="th-TH"/>
       </w:rPr>
-      <w:t>4</w:t>
+      <w:t>21</w:t>
     </w:r>
     <w:r>
       <w:rPr>
@@ -15993,7 +16194,7 @@
         <w:szCs w:val="22"/>
         <w:lang w:eastAsia="th-TH"/>
       </w:rPr>
-      <w:t>25</w:t>
+      <w:t>24</w:t>
     </w:r>
     <w:r>
       <w:rPr>
@@ -16068,7 +16269,6 @@
       </w:rPr>
     </w:pPr>
   </w:p>
-  <w:p/>
 </w:ftr>
 </file>
 
@@ -16399,7 +16599,6 @@
       </w:rPr>
     </w:pPr>
   </w:p>
-  <w:p/>
 </w:ftr>
 </file>
 
@@ -16949,6 +17148,7 @@
   <w:style w:type="character" w:default="1" w:styleId="a0">
     <w:name w:val="Default Paragraph Font"/>
     <w:uiPriority w:val="1"/>
+    <w:semiHidden/>
     <w:unhideWhenUsed/>
   </w:style>
   <w:style w:type="table" w:default="1" w:styleId="a1">
@@ -17422,6 +17622,7 @@
   <w:style w:type="character" w:default="1" w:styleId="a0">
     <w:name w:val="Default Paragraph Font"/>
     <w:uiPriority w:val="1"/>
+    <w:semiHidden/>
     <w:unhideWhenUsed/>
   </w:style>
   <w:style w:type="table" w:default="1" w:styleId="a1">
@@ -17975,7 +18176,7 @@
 </file>
 
 <file path=customXml/itemProps1.xml><?xml version="1.0" encoding="utf-8"?>
-<ds:datastoreItem xmlns:ds="http://schemas.openxmlformats.org/officeDocument/2006/customXml" ds:itemID="{931C8F2E-D5C7-4F24-BF7B-52166CF3220B}">
+<ds:datastoreItem xmlns:ds="http://schemas.openxmlformats.org/officeDocument/2006/customXml" ds:itemID="{97417F46-0091-4FD4-9AD3-71CBBAD9A1EB}">
   <ds:schemaRefs>
     <ds:schemaRef ds:uri="http://schemas.openxmlformats.org/officeDocument/2006/bibliography"/>
   </ds:schemaRefs>
